--- a/Pranita DynamoDB documentation.docx
+++ b/Pranita DynamoDB documentation.docx
@@ -24,7 +24,14 @@
           <w:szCs w:val="24"/>
         </w:rPr>
         <w:br/>
-        <w:t xml:space="preserve">  For obtaining broader sense of knowledge about using and implementing </w:t>
+        <w:t xml:space="preserve">  For obtaining basic</w:t>
+      </w:r>
+      <w:r>
+        <w:rPr>
+          <w:sz w:val="24"/>
+          <w:szCs w:val="24"/>
+        </w:rPr>
+        <w:t xml:space="preserve"> sense of knowledge about using and implementing </w:t>
       </w:r>
       <w:proofErr w:type="spellStart"/>
       <w:r>
@@ -72,15 +79,59 @@
           <w:sz w:val="24"/>
           <w:szCs w:val="24"/>
         </w:rPr>
-        <w:t xml:space="preserve"> table and added items into it. Now when it comes to adding vast number of multiple items, it is almost too time consuming to add each item using the console.</w:t>
-      </w:r>
-      <w:r>
-        <w:rPr>
-          <w:sz w:val="24"/>
-          <w:szCs w:val="24"/>
-        </w:rPr>
-        <w:br/>
-        <w:t xml:space="preserve">  Hence, I considered a </w:t>
+        <w:t xml:space="preserve"> table and added items into it. Now when it comes to adding vast number</w:t>
+      </w:r>
+      <w:r>
+        <w:rPr>
+          <w:sz w:val="24"/>
+          <w:szCs w:val="24"/>
+        </w:rPr>
+        <w:t xml:space="preserve"> of multiple items, it </w:t>
+      </w:r>
+      <w:proofErr w:type="gramStart"/>
+      <w:r>
+        <w:rPr>
+          <w:sz w:val="24"/>
+          <w:szCs w:val="24"/>
+        </w:rPr>
+        <w:t xml:space="preserve">is </w:t>
+      </w:r>
+      <w:r>
+        <w:rPr>
+          <w:sz w:val="24"/>
+          <w:szCs w:val="24"/>
+        </w:rPr>
+        <w:t xml:space="preserve"> too</w:t>
+      </w:r>
+      <w:proofErr w:type="gramEnd"/>
+      <w:r>
+        <w:rPr>
+          <w:sz w:val="24"/>
+          <w:szCs w:val="24"/>
+        </w:rPr>
+        <w:t xml:space="preserve"> time consuming to add each item using the </w:t>
+      </w:r>
+      <w:r>
+        <w:rPr>
+          <w:sz w:val="24"/>
+          <w:szCs w:val="24"/>
+        </w:rPr>
+        <w:t>console.</w:t>
+      </w:r>
+      <w:r>
+        <w:rPr>
+          <w:sz w:val="24"/>
+          <w:szCs w:val="24"/>
+        </w:rPr>
+        <w:br/>
+        <w:t xml:space="preserve">  Hence, I considered using a very simple</w:t>
+      </w:r>
+      <w:r>
+        <w:rPr>
+          <w:sz w:val="24"/>
+          <w:szCs w:val="24"/>
+        </w:rPr>
+        <w:t xml:space="preserve"> </w:t>
       </w:r>
       <w:proofErr w:type="spellStart"/>
       <w:r>
@@ -112,91 +163,26 @@
           <w:sz w:val="24"/>
           <w:szCs w:val="24"/>
         </w:rPr>
-        <w:t xml:space="preserve"> table for me. Please continue reading to know how I achieved it.</w:t>
-      </w:r>
-      <w:r>
-        <w:rPr>
-          <w:sz w:val="24"/>
-          <w:szCs w:val="24"/>
-        </w:rPr>
-        <w:br/>
-      </w:r>
-      <w:r>
-        <w:rPr>
-          <w:sz w:val="24"/>
-          <w:szCs w:val="24"/>
-        </w:rPr>
-        <w:br/>
-        <w:t xml:space="preserve">The following link helped me in understanding to AWS </w:t>
-      </w:r>
-      <w:proofErr w:type="spellStart"/>
-      <w:r>
-        <w:rPr>
-          <w:sz w:val="24"/>
-          <w:szCs w:val="24"/>
-        </w:rPr>
-        <w:t>Javascript</w:t>
-      </w:r>
-      <w:proofErr w:type="spellEnd"/>
-      <w:r>
-        <w:rPr>
-          <w:sz w:val="24"/>
-          <w:szCs w:val="24"/>
-        </w:rPr>
-        <w:t xml:space="preserve"> SDK</w:t>
-      </w:r>
-      <w:proofErr w:type="gramStart"/>
-      <w:r>
-        <w:rPr>
-          <w:sz w:val="24"/>
-          <w:szCs w:val="24"/>
-        </w:rPr>
-        <w:t>:</w:t>
-      </w:r>
-      <w:proofErr w:type="gramEnd"/>
-      <w:r>
-        <w:rPr>
-          <w:sz w:val="24"/>
-          <w:szCs w:val="24"/>
-        </w:rPr>
-        <w:br/>
-      </w:r>
-      <w:hyperlink r:id="rId6" w:history="1">
-        <w:r>
-          <w:rPr>
-            <w:rStyle w:val="Hyperlink"/>
-            <w:sz w:val="24"/>
-            <w:szCs w:val="24"/>
-          </w:rPr>
-          <w:t>https://docs.aws.amazon.com/AWSJavaScriptSDK/latest/AWS/DynamoDB.html</w:t>
-        </w:r>
-      </w:hyperlink>
-      <w:r>
-        <w:rPr>
-          <w:sz w:val="24"/>
-          <w:szCs w:val="24"/>
-        </w:rPr>
-        <w:br/>
-      </w:r>
-      <w:r>
-        <w:rPr>
-          <w:sz w:val="24"/>
-          <w:szCs w:val="24"/>
-        </w:rPr>
-        <w:br/>
-        <w:t>I have also taken help of my trainers to prepare and review this document.</w:t>
-      </w:r>
-    </w:p>
-    <w:p>
-      <w:pPr>
-        <w:pStyle w:val="ListParagraph"/>
-        <w:rPr>
-          <w:sz w:val="24"/>
-          <w:szCs w:val="24"/>
-        </w:rPr>
-      </w:pPr>
+        <w:t xml:space="preserve"> table for m</w:t>
+      </w:r>
       <w:bookmarkStart w:id="0" w:name="_GoBack"/>
       <w:bookmarkEnd w:id="0"/>
+      <w:r>
+        <w:rPr>
+          <w:sz w:val="24"/>
+          <w:szCs w:val="24"/>
+        </w:rPr>
+        <w:t>e. Please continue reading to know how I achieved it.</w:t>
+      </w:r>
+    </w:p>
+    <w:p>
+      <w:pPr>
+        <w:pStyle w:val="ListParagraph"/>
+        <w:rPr>
+          <w:sz w:val="24"/>
+          <w:szCs w:val="24"/>
+        </w:rPr>
+      </w:pPr>
     </w:p>
     <w:p>
       <w:pPr>
@@ -334,7 +320,7 @@
                     </pic:cNvPicPr>
                   </pic:nvPicPr>
                   <pic:blipFill>
-                    <a:blip r:embed="rId7">
+                    <a:blip r:embed="rId6">
                       <a:extLst>
                         <a:ext uri="{28A0092B-C50C-407E-A947-70E740481C1C}">
                           <a14:useLocalDpi xmlns:a14="http://schemas.microsoft.com/office/drawing/2010/main" val="0"/>
@@ -371,41 +357,41 @@
           <w:sz w:val="24"/>
           <w:szCs w:val="24"/>
         </w:rPr>
+        <w:br/>
+      </w:r>
+    </w:p>
+    <w:p>
+      <w:pPr>
+        <w:pStyle w:val="ListParagraph"/>
+        <w:rPr>
+          <w:sz w:val="24"/>
+          <w:szCs w:val="24"/>
+        </w:rPr>
+      </w:pPr>
+    </w:p>
+    <w:p>
+      <w:pPr>
+        <w:pStyle w:val="ListParagraph"/>
+        <w:rPr>
+          <w:sz w:val="24"/>
+          <w:szCs w:val="24"/>
+        </w:rPr>
+      </w:pPr>
+    </w:p>
+    <w:p>
+      <w:pPr>
+        <w:pStyle w:val="ListParagraph"/>
+        <w:rPr>
+          <w:sz w:val="24"/>
+          <w:szCs w:val="24"/>
+        </w:rPr>
+      </w:pPr>
+      <w:r>
+        <w:rPr>
+          <w:sz w:val="24"/>
+          <w:szCs w:val="24"/>
+        </w:rPr>
         <w:lastRenderedPageBreak/>
-        <w:br/>
-      </w:r>
-    </w:p>
-    <w:p>
-      <w:pPr>
-        <w:pStyle w:val="ListParagraph"/>
-        <w:rPr>
-          <w:sz w:val="24"/>
-          <w:szCs w:val="24"/>
-        </w:rPr>
-      </w:pPr>
-    </w:p>
-    <w:p>
-      <w:pPr>
-        <w:pStyle w:val="ListParagraph"/>
-        <w:rPr>
-          <w:sz w:val="24"/>
-          <w:szCs w:val="24"/>
-        </w:rPr>
-      </w:pPr>
-    </w:p>
-    <w:p>
-      <w:pPr>
-        <w:pStyle w:val="ListParagraph"/>
-        <w:rPr>
-          <w:sz w:val="24"/>
-          <w:szCs w:val="24"/>
-        </w:rPr>
-      </w:pPr>
-      <w:r>
-        <w:rPr>
-          <w:sz w:val="24"/>
-          <w:szCs w:val="24"/>
-        </w:rPr>
         <w:br/>
       </w:r>
     </w:p>
@@ -525,7 +511,7 @@
                     </pic:cNvPicPr>
                   </pic:nvPicPr>
                   <pic:blipFill>
-                    <a:blip r:embed="rId8">
+                    <a:blip r:embed="rId7">
                       <a:extLst>
                         <a:ext uri="{28A0092B-C50C-407E-A947-70E740481C1C}">
                           <a14:useLocalDpi xmlns:a14="http://schemas.microsoft.com/office/drawing/2010/main" val="0"/>
@@ -646,7 +632,7 @@
                     </pic:cNvPicPr>
                   </pic:nvPicPr>
                   <pic:blipFill>
-                    <a:blip r:embed="rId9">
+                    <a:blip r:embed="rId8">
                       <a:extLst>
                         <a:ext uri="{28A0092B-C50C-407E-A947-70E740481C1C}">
                           <a14:useLocalDpi xmlns:a14="http://schemas.microsoft.com/office/drawing/2010/main" val="0"/>
@@ -691,39 +677,39 @@
           <w:sz w:val="24"/>
           <w:szCs w:val="24"/>
         </w:rPr>
+        <w:br/>
+      </w:r>
+      <w:r>
+        <w:rPr>
+          <w:noProof/>
+          <w:sz w:val="24"/>
+          <w:szCs w:val="24"/>
+        </w:rPr>
+        <w:br/>
+      </w:r>
+      <w:r>
+        <w:rPr>
+          <w:noProof/>
+          <w:sz w:val="24"/>
+          <w:szCs w:val="24"/>
+        </w:rPr>
+        <w:br/>
+      </w:r>
+      <w:r>
+        <w:rPr>
+          <w:noProof/>
+          <w:sz w:val="24"/>
+          <w:szCs w:val="24"/>
+        </w:rPr>
+        <w:br/>
+      </w:r>
+      <w:r>
+        <w:rPr>
+          <w:noProof/>
+          <w:sz w:val="24"/>
+          <w:szCs w:val="24"/>
+        </w:rPr>
         <w:lastRenderedPageBreak/>
-        <w:br/>
-      </w:r>
-      <w:r>
-        <w:rPr>
-          <w:noProof/>
-          <w:sz w:val="24"/>
-          <w:szCs w:val="24"/>
-        </w:rPr>
-        <w:br/>
-      </w:r>
-      <w:r>
-        <w:rPr>
-          <w:noProof/>
-          <w:sz w:val="24"/>
-          <w:szCs w:val="24"/>
-        </w:rPr>
-        <w:br/>
-      </w:r>
-      <w:r>
-        <w:rPr>
-          <w:noProof/>
-          <w:sz w:val="24"/>
-          <w:szCs w:val="24"/>
-        </w:rPr>
-        <w:br/>
-      </w:r>
-      <w:r>
-        <w:rPr>
-          <w:noProof/>
-          <w:sz w:val="24"/>
-          <w:szCs w:val="24"/>
-        </w:rPr>
         <w:br/>
       </w:r>
     </w:p>
@@ -782,7 +768,7 @@
                     </pic:cNvPicPr>
                   </pic:nvPicPr>
                   <pic:blipFill>
-                    <a:blip r:embed="rId10">
+                    <a:blip r:embed="rId9">
                       <a:extLst>
                         <a:ext uri="{28A0092B-C50C-407E-A947-70E740481C1C}">
                           <a14:useLocalDpi xmlns:a14="http://schemas.microsoft.com/office/drawing/2010/main" val="0"/>
@@ -904,7 +890,7 @@
                     </pic:cNvPicPr>
                   </pic:nvPicPr>
                   <pic:blipFill>
-                    <a:blip r:embed="rId11">
+                    <a:blip r:embed="rId10">
                       <a:extLst>
                         <a:ext uri="{28A0092B-C50C-407E-A947-70E740481C1C}">
                           <a14:useLocalDpi xmlns:a14="http://schemas.microsoft.com/office/drawing/2010/main" val="0"/>
@@ -997,7 +983,7 @@
                     </pic:cNvPicPr>
                   </pic:nvPicPr>
                   <pic:blipFill>
-                    <a:blip r:embed="rId12">
+                    <a:blip r:embed="rId11">
                       <a:extLst>
                         <a:ext uri="{28A0092B-C50C-407E-A947-70E740481C1C}">
                           <a14:useLocalDpi xmlns:a14="http://schemas.microsoft.com/office/drawing/2010/main" val="0"/>
@@ -1195,7 +1181,7 @@
                     </pic:cNvPicPr>
                   </pic:nvPicPr>
                   <pic:blipFill>
-                    <a:blip r:embed="rId13">
+                    <a:blip r:embed="rId12">
                       <a:extLst>
                         <a:ext uri="{28A0092B-C50C-407E-A947-70E740481C1C}">
                           <a14:useLocalDpi xmlns:a14="http://schemas.microsoft.com/office/drawing/2010/main" val="0"/>
@@ -1336,7 +1322,7 @@
                     </pic:cNvPicPr>
                   </pic:nvPicPr>
                   <pic:blipFill>
-                    <a:blip r:embed="rId14">
+                    <a:blip r:embed="rId13">
                       <a:extLst>
                         <a:ext uri="{28A0092B-C50C-407E-A947-70E740481C1C}">
                           <a14:useLocalDpi xmlns:a14="http://schemas.microsoft.com/office/drawing/2010/main" val="0"/>
@@ -1421,7 +1407,7 @@
                     </pic:cNvPicPr>
                   </pic:nvPicPr>
                   <pic:blipFill>
-                    <a:blip r:embed="rId15">
+                    <a:blip r:embed="rId14">
                       <a:extLst>
                         <a:ext uri="{28A0092B-C50C-407E-A947-70E740481C1C}">
                           <a14:useLocalDpi xmlns:a14="http://schemas.microsoft.com/office/drawing/2010/main" val="0"/>
@@ -1760,7 +1746,7 @@
                     </pic:cNvPicPr>
                   </pic:nvPicPr>
                   <pic:blipFill>
-                    <a:blip r:embed="rId16">
+                    <a:blip r:embed="rId15">
                       <a:extLst>
                         <a:ext uri="{28A0092B-C50C-407E-A947-70E740481C1C}">
                           <a14:useLocalDpi xmlns:a14="http://schemas.microsoft.com/office/drawing/2010/main" val="0"/>
@@ -1860,7 +1846,7 @@
                     </pic:cNvPicPr>
                   </pic:nvPicPr>
                   <pic:blipFill>
-                    <a:blip r:embed="rId17">
+                    <a:blip r:embed="rId16">
                       <a:extLst>
                         <a:ext uri="{28A0092B-C50C-407E-A947-70E740481C1C}">
                           <a14:useLocalDpi xmlns:a14="http://schemas.microsoft.com/office/drawing/2010/main" val="0"/>
@@ -2905,7 +2891,7 @@
                     </pic:cNvPicPr>
                   </pic:nvPicPr>
                   <pic:blipFill>
-                    <a:blip r:embed="rId18">
+                    <a:blip r:embed="rId17">
                       <a:extLst>
                         <a:ext uri="{28A0092B-C50C-407E-A947-70E740481C1C}">
                           <a14:useLocalDpi xmlns:a14="http://schemas.microsoft.com/office/drawing/2010/main" val="0"/>
@@ -3078,30 +3064,14 @@
         </w:rPr>
         <w:br/>
       </w:r>
-      <w:hyperlink r:id="rId19" w:history="1">
+      <w:hyperlink r:id="rId18" w:history="1">
         <w:r>
           <w:rPr>
             <w:rStyle w:val="Hyperlink"/>
             <w:sz w:val="24"/>
             <w:szCs w:val="24"/>
           </w:rPr>
-          <w:t>https://github.com/pranitaj01/PranitaDynamoDB/blob/master/test-table</w:t>
-        </w:r>
-        <w:r>
-          <w:rPr>
-            <w:rStyle w:val="Hyperlink"/>
-            <w:sz w:val="24"/>
-            <w:szCs w:val="24"/>
-          </w:rPr>
-          <w:t>-</w:t>
-        </w:r>
-        <w:r>
-          <w:rPr>
-            <w:rStyle w:val="Hyperlink"/>
-            <w:sz w:val="24"/>
-            <w:szCs w:val="24"/>
-          </w:rPr>
-          <w:t>items.json</w:t>
+          <w:t>https://github.com/pranitaj01/PranitaDynamoDB/blob/master/test-table-items.json</w:t>
         </w:r>
       </w:hyperlink>
       <w:r>
@@ -3227,7 +3197,7 @@
                     </pic:cNvPicPr>
                   </pic:nvPicPr>
                   <pic:blipFill>
-                    <a:blip r:embed="rId20">
+                    <a:blip r:embed="rId19">
                       <a:extLst>
                         <a:ext uri="{28A0092B-C50C-407E-A947-70E740481C1C}">
                           <a14:useLocalDpi xmlns:a14="http://schemas.microsoft.com/office/drawing/2010/main" val="0"/>
@@ -3317,7 +3287,7 @@
                     </pic:cNvPicPr>
                   </pic:nvPicPr>
                   <pic:blipFill>
-                    <a:blip r:embed="rId21">
+                    <a:blip r:embed="rId20">
                       <a:extLst>
                         <a:ext uri="{28A0092B-C50C-407E-A947-70E740481C1C}">
                           <a14:useLocalDpi xmlns:a14="http://schemas.microsoft.com/office/drawing/2010/main" val="0"/>
@@ -3464,30 +3434,14 @@
         </w:rPr>
         <w:br/>
       </w:r>
-      <w:hyperlink r:id="rId22" w:history="1">
+      <w:hyperlink r:id="rId21" w:history="1">
         <w:r>
           <w:rPr>
             <w:rStyle w:val="Hyperlink"/>
             <w:sz w:val="24"/>
             <w:szCs w:val="24"/>
           </w:rPr>
-          <w:t>https://github.com/pranitaj01/PranitaDynamoDB/blob/master/NodeJS%20dynamodb%20batchWrite%20cod</w:t>
-        </w:r>
-        <w:r>
-          <w:rPr>
-            <w:rStyle w:val="Hyperlink"/>
-            <w:sz w:val="24"/>
-            <w:szCs w:val="24"/>
-          </w:rPr>
-          <w:t>e</w:t>
-        </w:r>
-        <w:r>
-          <w:rPr>
-            <w:rStyle w:val="Hyperlink"/>
-            <w:sz w:val="24"/>
-            <w:szCs w:val="24"/>
-          </w:rPr>
-          <w:t>.txt</w:t>
+          <w:t>https://github.com/pranitaj01/PranitaDynamoDB/blob/master/NodeJS%20dynamodb%20batchWrite%20code.txt</w:t>
         </w:r>
       </w:hyperlink>
     </w:p>
